--- a/Study Materials/From Idea to Execution_ A Guide for Beginners and Intermediate Developers.docx
+++ b/Study Materials/From Idea to Execution_ A Guide for Beginners and Intermediate Developers.docx
@@ -2595,6 +2595,16 @@
       </w:hyperlink>
     </w:p>
     <w:p/>
+    <w:p>
+      <w:hyperlink r:id="rId6" w:history="1">
+        <w:r>
+          <w:rPr>
+            <w:rStyle w:val="Hyperlink"/>
+          </w:rPr>
+          <w:t>https://www.notion.so/Complete-list-of-100-Pandas-interview-questions-25867b0ca5e780e7875fde7209066cf8</w:t>
+        </w:r>
+      </w:hyperlink>
+    </w:p>
     <w:p/>
     <w:sectPr>
       <w:pgSz w:w="12240" w:h="15840"/>

--- a/Study Materials/From Idea to Execution_ A Guide for Beginners and Intermediate Developers.docx
+++ b/Study Materials/From Idea to Execution_ A Guide for Beginners and Intermediate Developers.docx
@@ -2602,6 +2602,17 @@
             <w:rStyle w:val="Hyperlink"/>
           </w:rPr>
           <w:t>https://www.notion.so/Complete-list-of-100-Pandas-interview-questions-25867b0ca5e780e7875fde7209066cf8</w:t>
+        </w:r>
+      </w:hyperlink>
+    </w:p>
+    <w:p/>
+    <w:p>
+      <w:hyperlink r:id="rId7" w:history="1">
+        <w:r>
+          <w:rPr>
+            <w:rStyle w:val="Hyperlink"/>
+          </w:rPr>
+          <w:t>https://www.notion.so/Interview-Call-KIT-25967b0ca5e780bfbe52f940c9c6f8d4</w:t>
         </w:r>
       </w:hyperlink>
     </w:p>
